--- a/assets/arthur-vieira.docx
+++ b/assets/arthur-vieira.docx
@@ -208,6 +208,21 @@
     </w:p>
     <w:p>
       <w:pPr>
+        <w:spacing w:before="0" w:after="0" w:line="240"/>
+        <w:ind w:right="0" w:left="0" w:hanging="2126"/>
+        <w:jc w:val="right"/>
+        <w:rPr>
+          <w:rFonts w:ascii="Times New Roman" w:hAnsi="Times New Roman" w:cs="Times New Roman" w:eastAsia="Times New Roman"/>
+          <w:color w:val="1C4587"/>
+          <w:spacing w:val="0"/>
+          <w:position w:val="0"/>
+          <w:sz w:val="24"/>
+          <w:shd w:fill="auto" w:val="clear"/>
+        </w:rPr>
+      </w:pPr>
+    </w:p>
+    <w:p>
+      <w:pPr>
         <w:spacing w:before="0" w:after="0" w:line="276"/>
         <w:ind w:right="113" w:left="0" w:firstLine="0"/>
         <w:jc w:val="both"/>
@@ -999,7 +1014,18 @@
           <w:sz w:val="22"/>
           <w:shd w:fill="auto" w:val="clear"/>
         </w:rPr>
-        <w:t xml:space="preserve">- Inglês Avançado - </w:t>
+        <w:t xml:space="preserve">- </w:t>
+      </w:r>
+      <w:r>
+        <w:rPr>
+          <w:rFonts w:ascii="Arial" w:hAnsi="Arial" w:cs="Arial" w:eastAsia="Arial"/>
+          <w:color w:val="auto"/>
+          <w:spacing w:val="0"/>
+          <w:position w:val="0"/>
+          <w:sz w:val="20"/>
+          <w:shd w:fill="auto" w:val="clear"/>
+        </w:rPr>
+        <w:t xml:space="preserve">Inglês Avançado - </w:t>
       </w:r>
       <w:hyperlink xmlns:r="http://schemas.openxmlformats.org/officeDocument/2006/relationships" r:id="docRId5">
         <w:r>
@@ -1008,7 +1034,7 @@
             <w:color w:val="073763"/>
             <w:spacing w:val="0"/>
             <w:position w:val="0"/>
-            <w:sz w:val="22"/>
+            <w:sz w:val="20"/>
             <w:u w:val="single"/>
             <w:shd w:fill="auto" w:val="clear"/>
           </w:rPr>
@@ -1047,7 +1073,7 @@
           <w:color w:val="auto"/>
           <w:spacing w:val="0"/>
           <w:position w:val="0"/>
-          <w:sz w:val="24"/>
+          <w:sz w:val="20"/>
           <w:shd w:fill="auto" w:val="clear"/>
         </w:rPr>
         <w:t xml:space="preserve">Freelance Desenvolvimento Web - </w:t>
@@ -1059,7 +1085,7 @@
             <w:color w:val="073763"/>
             <w:spacing w:val="0"/>
             <w:position w:val="0"/>
-            <w:sz w:val="24"/>
+            <w:sz w:val="20"/>
             <w:u w:val="single"/>
             <w:shd w:fill="auto" w:val="clear"/>
           </w:rPr>
@@ -1114,20 +1140,31 @@
           <w:color w:val="auto"/>
           <w:spacing w:val="0"/>
           <w:position w:val="0"/>
-          <w:sz w:val="22"/>
-          <w:shd w:fill="auto" w:val="clear"/>
-        </w:rPr>
-      </w:pPr>
-      <w:r>
-        <w:rPr>
-          <w:rFonts w:ascii="Arial" w:hAnsi="Arial" w:cs="Arial" w:eastAsia="Arial"/>
-          <w:color w:val="auto"/>
-          <w:spacing w:val="0"/>
-          <w:position w:val="0"/>
-          <w:sz w:val="22"/>
-          <w:shd w:fill="auto" w:val="clear"/>
-        </w:rPr>
-        <w:t xml:space="preserve">- Empreendedorismo e Inovação - Fundação Bradesco</w:t>
+          <w:sz w:val="20"/>
+          <w:shd w:fill="auto" w:val="clear"/>
+        </w:rPr>
+      </w:pPr>
+      <w:r>
+        <w:rPr>
+          <w:rFonts w:ascii="Arial" w:hAnsi="Arial" w:cs="Arial" w:eastAsia="Arial"/>
+          <w:color w:val="auto"/>
+          <w:spacing w:val="0"/>
+          <w:position w:val="0"/>
+          <w:sz w:val="22"/>
+          <w:shd w:fill="auto" w:val="clear"/>
+        </w:rPr>
+        <w:t xml:space="preserve">- </w:t>
+      </w:r>
+      <w:r>
+        <w:rPr>
+          <w:rFonts w:ascii="Arial" w:hAnsi="Arial" w:cs="Arial" w:eastAsia="Arial"/>
+          <w:color w:val="auto"/>
+          <w:spacing w:val="0"/>
+          <w:position w:val="0"/>
+          <w:sz w:val="20"/>
+          <w:shd w:fill="auto" w:val="clear"/>
+        </w:rPr>
+        <w:t xml:space="preserve">Empreendedorismo e Inovação - Fundação Bradesco</w:t>
       </w:r>
     </w:p>
     <w:p>
